--- a/NABBster write up.docx
+++ b/NABBster write up.docx
@@ -282,100 +282,117 @@
           <w:szCs w:val="24"/>
         </w:rPr>
       </w:pPr>
+      <w:r>
+        <w:rPr>
+          <w:rFonts w:ascii="Times New Roman" w:hAnsi="Times New Roman" w:cs="Times New Roman"/>
+          <w:color w:val="2C2D30"/>
+          <w:sz w:val="24"/>
+          <w:szCs w:val="24"/>
+        </w:rPr>
+        <w:t>Phoenix has the lowest amount of crime per capita.  Phoenix is also low in cancer deaths and trending low in deaths by diabetes.</w:t>
+      </w:r>
+      <w:r>
+        <w:rPr>
+          <w:rFonts w:ascii="Times New Roman" w:hAnsi="Times New Roman" w:cs="Times New Roman"/>
+          <w:color w:val="2C2D30"/>
+          <w:sz w:val="24"/>
+          <w:szCs w:val="24"/>
+        </w:rPr>
+        <w:br/>
+        <w:t>Seattle is roughly mid-range between both Chicago and Phoenix for most of the historical data regarding health.</w:t>
+      </w:r>
+      <w:r>
+        <w:rPr>
+          <w:rFonts w:ascii="Times New Roman" w:hAnsi="Times New Roman" w:cs="Times New Roman"/>
+          <w:color w:val="2C2D30"/>
+          <w:sz w:val="24"/>
+          <w:szCs w:val="24"/>
+        </w:rPr>
+        <w:br/>
+        <w:t>Based on current findings there is not sufficient data overall to state that there is a strong correlation between health and crime rates.</w:t>
+      </w:r>
+    </w:p>
+    <w:p>
+      <w:pPr>
+        <w:spacing w:after="0" w:line="240" w:lineRule="auto"/>
+        <w:ind w:firstLine="720"/>
+        <w:rPr>
+          <w:rFonts w:ascii="Times New Roman" w:eastAsia="Times New Roman" w:hAnsi="Times New Roman" w:cs="Times New Roman"/>
+          <w:color w:val="2C2D30"/>
+          <w:sz w:val="24"/>
+          <w:szCs w:val="24"/>
+        </w:rPr>
+      </w:pPr>
+      <w:r>
+        <w:rPr>
+          <w:rFonts w:ascii="Times New Roman" w:eastAsia="Times New Roman" w:hAnsi="Times New Roman" w:cs="Times New Roman"/>
+          <w:color w:val="2C2D30"/>
+          <w:sz w:val="24"/>
+          <w:szCs w:val="24"/>
+        </w:rPr>
+        <w:t xml:space="preserve">When comparing the weather data to the health data, I noticed no real trend in Diabetes </w:t>
+      </w:r>
       <w:bookmarkStart w:id="0" w:name="_GoBack"/>
       <w:bookmarkEnd w:id="0"/>
       <w:r>
         <w:rPr>
-          <w:rFonts w:ascii="Times New Roman" w:hAnsi="Times New Roman" w:cs="Times New Roman"/>
-          <w:color w:val="2C2D30"/>
-          <w:sz w:val="24"/>
-          <w:szCs w:val="24"/>
-        </w:rPr>
-        <w:t>Phoenix has the lowest amount of crime per capita.  Phoenix is also low in cancer deaths and trending low in deaths by diabetes.</w:t>
-      </w:r>
-      <w:r>
-        <w:rPr>
-          <w:rFonts w:ascii="Times New Roman" w:hAnsi="Times New Roman" w:cs="Times New Roman"/>
+          <w:rFonts w:ascii="Times New Roman" w:eastAsia="Times New Roman" w:hAnsi="Times New Roman" w:cs="Times New Roman"/>
+          <w:color w:val="2C2D30"/>
+          <w:sz w:val="24"/>
+          <w:szCs w:val="24"/>
+        </w:rPr>
+        <w:t xml:space="preserve">and Cancer mortality rates and the average annual temperature swing of the three cities. Chicago, </w:t>
+      </w:r>
+      <w:r>
+        <w:rPr>
+          <w:rFonts w:ascii="Times New Roman" w:eastAsia="Times New Roman" w:hAnsi="Times New Roman" w:cs="Times New Roman"/>
+          <w:color w:val="2C2D30"/>
+          <w:sz w:val="24"/>
+          <w:szCs w:val="24"/>
+        </w:rPr>
+        <w:lastRenderedPageBreak/>
+        <w:t>with the highest annual temperature swing, had the highest cancer and diabetes death rates but the lowest suicide deaths. Phoenix, with the second highest average temperature swings came in with the highest Suicide, second highest diabetes, and lowest Cancer deaths. Seattle, with the least annual average temperature swing came in second for cancer and suicide, and with the lowest diabetes deaths.</w:t>
+      </w:r>
+      <w:r>
+        <w:rPr>
+          <w:rFonts w:ascii="Times New Roman" w:eastAsia="Times New Roman" w:hAnsi="Times New Roman" w:cs="Times New Roman"/>
           <w:color w:val="2C2D30"/>
           <w:sz w:val="24"/>
           <w:szCs w:val="24"/>
         </w:rPr>
         <w:br/>
-        <w:t>Seattle is roughly mid-range between both Chicago and Phoenix for most of the historical data regarding health.</w:t>
-      </w:r>
-      <w:r>
-        <w:rPr>
-          <w:rFonts w:ascii="Times New Roman" w:hAnsi="Times New Roman" w:cs="Times New Roman"/>
-          <w:color w:val="2C2D30"/>
-          <w:sz w:val="24"/>
-          <w:szCs w:val="24"/>
-        </w:rPr>
-        <w:br/>
-        <w:t>Based on current findings there is not sufficient data overall to state that there is a strong correlation between health and crime rates.</w:t>
-      </w:r>
-    </w:p>
-    <w:p>
-      <w:pPr>
+      </w:r>
+    </w:p>
+    <w:p>
+      <w:pPr>
+        <w:spacing w:after="0" w:line="240" w:lineRule="auto"/>
         <w:ind w:firstLine="720"/>
         <w:rPr>
-          <w:rFonts w:ascii="Times New Roman" w:hAnsi="Times New Roman" w:cs="Times New Roman"/>
-          <w:color w:val="2C2D30"/>
-          <w:sz w:val="24"/>
-          <w:szCs w:val="24"/>
-        </w:rPr>
-      </w:pPr>
-      <w:r>
-        <w:rPr>
-          <w:rFonts w:ascii="Times New Roman" w:hAnsi="Times New Roman" w:cs="Times New Roman"/>
-          <w:color w:val="2C2D30"/>
-          <w:sz w:val="24"/>
-          <w:szCs w:val="24"/>
-        </w:rPr>
-        <w:t xml:space="preserve">When comparing the weather data to the health data, I noticed a trend in Diabetes and Cancer mortality rates and the average annual temperature swing of the three cities. What I </w:t>
-      </w:r>
-      <w:r>
-        <w:rPr>
-          <w:rFonts w:ascii="Times New Roman" w:hAnsi="Times New Roman" w:cs="Times New Roman"/>
-          <w:color w:val="2C2D30"/>
-          <w:sz w:val="24"/>
-          <w:szCs w:val="24"/>
-        </w:rPr>
-        <w:lastRenderedPageBreak/>
-        <w:t>noticed was that the cities with the highest annual temperature swings also experienced the highest mortality rates for those two afflictions. Chicago, with the highest annual temperature swing also had the highest cancer and diabetes death rates. Phoenix, with the second highest came in second in those same categories. Seattle, with the least annual average temperature swing came in lowest in both of those categories.</w:t>
-      </w:r>
-      <w:r>
-        <w:rPr>
-          <w:rFonts w:ascii="Times New Roman" w:hAnsi="Times New Roman" w:cs="Times New Roman"/>
-          <w:color w:val="2C2D30"/>
-          <w:sz w:val="24"/>
-          <w:szCs w:val="24"/>
-        </w:rPr>
-        <w:br/>
+          <w:rFonts w:ascii="Times New Roman" w:eastAsia="Times New Roman" w:hAnsi="Times New Roman" w:cs="Times New Roman"/>
+          <w:color w:val="2C2D30"/>
+          <w:sz w:val="24"/>
+          <w:szCs w:val="24"/>
+        </w:rPr>
+      </w:pPr>
+      <w:r>
+        <w:rPr>
+          <w:rFonts w:ascii="Times New Roman" w:eastAsia="Times New Roman" w:hAnsi="Times New Roman" w:cs="Times New Roman"/>
+          <w:color w:val="2C2D30"/>
+          <w:sz w:val="24"/>
+          <w:szCs w:val="24"/>
+        </w:rPr>
+        <w:t>In conclusion, it seems to be no real correlation between the average annual temperature swing experience by people in communities and deaths from diabetes, cancer, and suicide. While Seattle, with the least average temperature swing also displayed the least extreme suicide, diabetes, and cancer death rates, it wasn’t enough data to accurately determine there is a correlation between temperature and these death rates.</w:t>
       </w:r>
     </w:p>
     <w:p>
       <w:pPr>
         <w:ind w:firstLine="720"/>
-      </w:pPr>
-      <w:r>
-        <w:rPr>
-          <w:rFonts w:ascii="Times New Roman" w:hAnsi="Times New Roman" w:cs="Times New Roman"/>
-          <w:color w:val="2C2D30"/>
-          <w:sz w:val="24"/>
-          <w:szCs w:val="24"/>
-        </w:rPr>
-        <w:t>The only category that did not fully exhibit this trend was suicide deaths. In this category Chicago came in well below the other two cities which hovered right around the national average. While Seattle suicide deaths came in slightly below Phoenix, I do not believe there is sufficient data to show a trend when comparing suicide deaths to weather.</w:t>
-      </w:r>
-      <w:r>
-        <w:rPr>
-          <w:rFonts w:ascii="Times New Roman" w:hAnsi="Times New Roman" w:cs="Times New Roman"/>
-          <w:color w:val="2C2D30"/>
-          <w:sz w:val="24"/>
-          <w:szCs w:val="24"/>
-        </w:rPr>
-        <w:br/>
-        <w:t>In conclusion, it seems there could be a correlation between the physical ailments of diabetes and cancer and the average annual temperature swing experience by people in communities. Higher annual temperature swings seem to increase the cancer and diabetes death rates</w:t>
-      </w:r>
+        <w:rPr>
+          <w:rFonts w:ascii="Times New Roman" w:hAnsi="Times New Roman" w:cs="Times New Roman"/>
+          <w:sz w:val="24"/>
+          <w:szCs w:val="24"/>
+        </w:rPr>
+      </w:pPr>
     </w:p>
     <w:sectPr>
       <w:pgSz w:w="12240" w:h="15840"/>
@@ -813,6 +830,11 @@
     <w:semiHidden/>
     <w:unhideWhenUsed/>
   </w:style>
+  <w:style w:type="character" w:customStyle="1" w:styleId="c-messagebody">
+    <w:name w:val="c-message__body"/>
+    <w:basedOn w:val="DefaultParagraphFont"/>
+    <w:rsid w:val="00FD38A2"/>
+  </w:style>
 </w:styles>
 </file>
 
